--- a/Dokumente/DokuGPIO_ersterEntwurf.docx
+++ b/Dokumente/DokuGPIO_ersterEntwurf.docx
@@ -1101,23 +1101,72 @@
         <w:pStyle w:val="VorformatierterText"/>
         <w:widowControl/>
         <w:spacing w:before="0" w:after="283"/>
-        <w:rPr>
-          <w:sz w:val="24"/>
-          <w:szCs w:val="24"/>
-        </w:rPr>
-      </w:pPr>
-      <w:r>
-        <w:rPr>
-          <w:b w:val="false"/>
-          <w:i w:val="false"/>
-          <w:caps w:val="false"/>
-          <w:smallCaps w:val="false"/>
-          <w:color w:val="000000"/>
-          <w:spacing w:val="0"/>
-          <w:sz w:val="24"/>
-          <w:szCs w:val="24"/>
-        </w:rPr>
-        <w:t>Um den Taster zu entprellen musste in der Datei openhab.cfg der Debounce auf 10 ms gestellt werden:</w:t>
+        <w:rPr/>
+      </w:pPr>
+      <w:r>
+        <w:rPr>
+          <w:b w:val="false"/>
+          <w:i w:val="false"/>
+          <w:caps w:val="false"/>
+          <w:smallCaps w:val="false"/>
+          <w:color w:val="000000"/>
+          <w:spacing w:val="0"/>
+          <w:sz w:val="24"/>
+          <w:szCs w:val="24"/>
+        </w:rPr>
+        <w:t>Um den Taster zu entprellen,</w:t>
+      </w:r>
+      <w:r>
+        <w:rPr>
+          <w:b w:val="false"/>
+          <w:i w:val="false"/>
+          <w:caps w:val="false"/>
+          <w:smallCaps w:val="false"/>
+          <w:color w:val="000000"/>
+          <w:spacing w:val="0"/>
+          <w:sz w:val="24"/>
+          <w:szCs w:val="24"/>
+        </w:rPr>
+        <w:t xml:space="preserve"> haben wir</w:t>
+      </w:r>
+      <w:r>
+        <w:rPr>
+          <w:b w:val="false"/>
+          <w:i w:val="false"/>
+          <w:caps w:val="false"/>
+          <w:smallCaps w:val="false"/>
+          <w:color w:val="000000"/>
+          <w:spacing w:val="0"/>
+          <w:sz w:val="24"/>
+          <w:szCs w:val="24"/>
+        </w:rPr>
+        <w:t xml:space="preserve"> in der Datei openhab.cfg de</w:t>
+      </w:r>
+      <w:r>
+        <w:rPr>
+          <w:b w:val="false"/>
+          <w:i w:val="false"/>
+          <w:caps w:val="false"/>
+          <w:smallCaps w:val="false"/>
+          <w:color w:val="000000"/>
+          <w:spacing w:val="0"/>
+          <w:sz w:val="24"/>
+          <w:szCs w:val="24"/>
+        </w:rPr>
+        <w:t>n</w:t>
+      </w:r>
+      <w:r>
+        <w:rPr>
+          <w:b w:val="false"/>
+          <w:i w:val="false"/>
+          <w:caps w:val="false"/>
+          <w:smallCaps w:val="false"/>
+          <w:color w:val="000000"/>
+          <w:spacing w:val="0"/>
+          <w:sz w:val="24"/>
+          <w:szCs w:val="24"/>
+        </w:rPr>
+        <w:t xml:space="preserve"> Debounce auf 10 ms gestellt:</w:t>
       </w:r>
     </w:p>
     <w:p>
@@ -1173,6 +1222,7 @@
     <w:rPrDefault>
       <w:rPr>
         <w:rFonts w:ascii="Liberation Serif" w:hAnsi="Liberation Serif" w:eastAsia="SimSun" w:cs="Arial"/>
+        <w:sz w:val="20"/>
         <w:szCs w:val="24"/>
         <w:lang w:val="de-DE" w:eastAsia="zh-CN" w:bidi="hi-IN"/>
       </w:rPr>
